--- a/高斯推导.docx
+++ b/高斯推导.docx
@@ -105,7 +105,7 @@
           <v:shape id="_x0000_i1025" type="#_x0000_t75" style="width:90.5pt;height:33pt" o:ole="">
             <v:imagedata r:id="rId8" o:title=""/>
           </v:shape>
-          <o:OLEObject Type="Embed" ProgID="Equation.DSMT4" ShapeID="_x0000_i1025" DrawAspect="Content" ObjectID="_1635784822" r:id="rId9"/>
+          <o:OLEObject Type="Embed" ProgID="Equation.DSMT4" ShapeID="_x0000_i1025" DrawAspect="Content" ObjectID="_1636826958" r:id="rId9"/>
         </w:object>
       </w:r>
       <w:r>
@@ -130,51 +130,25 @@
       <w:r>
         <w:instrText>(</w:instrText>
       </w:r>
-      <w:r>
-        <w:fldChar w:fldCharType="begin"/>
-      </w:r>
-      <w:r>
-        <w:instrText xml:space="preserve"> SEQ MTSec \c \* Arabic \* MERGEFORMAT </w:instrText>
-      </w:r>
-      <w:r>
-        <w:fldChar w:fldCharType="separate"/>
-      </w:r>
-      <w:r>
-        <w:rPr>
-          <w:noProof/>
-        </w:rPr>
-        <w:instrText>1</w:instrText>
-      </w:r>
-      <w:r>
-        <w:rPr>
-          <w:noProof/>
-        </w:rPr>
-        <w:fldChar w:fldCharType="end"/>
-      </w:r>
+      <w:fldSimple w:instr=" SEQ MTSec \c \* Arabic \* MERGEFORMAT ">
+        <w:r>
+          <w:rPr>
+            <w:noProof/>
+          </w:rPr>
+          <w:instrText>1</w:instrText>
+        </w:r>
+      </w:fldSimple>
       <w:r>
         <w:instrText>.</w:instrText>
       </w:r>
-      <w:r>
-        <w:fldChar w:fldCharType="begin"/>
-      </w:r>
-      <w:r>
-        <w:instrText xml:space="preserve"> SEQ MTEqn \c \* Arabic \* MERGEFORMAT </w:instrText>
-      </w:r>
-      <w:r>
-        <w:fldChar w:fldCharType="separate"/>
-      </w:r>
-      <w:r>
-        <w:rPr>
-          <w:noProof/>
-        </w:rPr>
-        <w:instrText>1</w:instrText>
-      </w:r>
-      <w:r>
-        <w:rPr>
-          <w:noProof/>
-        </w:rPr>
-        <w:fldChar w:fldCharType="end"/>
-      </w:r>
+      <w:fldSimple w:instr=" SEQ MTEqn \c \* Arabic \* MERGEFORMAT ">
+        <w:r>
+          <w:rPr>
+            <w:noProof/>
+          </w:rPr>
+          <w:instrText>1</w:instrText>
+        </w:r>
+      </w:fldSimple>
       <w:r>
         <w:instrText>)</w:instrText>
       </w:r>
@@ -198,7 +172,7 @@
           <v:shape id="_x0000_i1026" type="#_x0000_t75" style="width:87pt;height:19pt" o:ole="">
             <v:imagedata r:id="rId10" o:title=""/>
           </v:shape>
-          <o:OLEObject Type="Embed" ProgID="Equation.DSMT4" ShapeID="_x0000_i1026" DrawAspect="Content" ObjectID="_1635784823" r:id="rId11"/>
+          <o:OLEObject Type="Embed" ProgID="Equation.DSMT4" ShapeID="_x0000_i1026" DrawAspect="Content" ObjectID="_1636826959" r:id="rId11"/>
         </w:object>
       </w:r>
       <w:r>
@@ -222,86 +196,50 @@
       <w:r>
         <w:instrText>(</w:instrText>
       </w:r>
+      <w:fldSimple w:instr=" SEQ MTSec \c \* Arabic \* MERGEFORMAT ">
+        <w:r>
+          <w:rPr>
+            <w:noProof/>
+          </w:rPr>
+          <w:instrText>1</w:instrText>
+        </w:r>
+      </w:fldSimple>
+      <w:r>
+        <w:instrText>.</w:instrText>
+      </w:r>
+      <w:fldSimple w:instr=" SEQ MTEqn \c \* Arabic \* MERGEFORMAT ">
+        <w:r>
+          <w:rPr>
+            <w:noProof/>
+          </w:rPr>
+          <w:instrText>2</w:instrText>
+        </w:r>
+      </w:fldSimple>
+      <w:r>
+        <w:instrText>)</w:instrText>
+      </w:r>
+      <w:r>
+        <w:fldChar w:fldCharType="end"/>
+      </w:r>
+    </w:p>
+    <w:p>
+      <w:r>
+        <w:rPr>
+          <w:rFonts w:hint="eastAsia"/>
+        </w:rPr>
+        <w:t>代入方程</w:t>
+      </w:r>
       <w:r>
         <w:fldChar w:fldCharType="begin"/>
       </w:r>
       <w:r>
-        <w:instrText xml:space="preserve"> SEQ MTSec \c \* Arabic \* MERGEFORMAT </w:instrText>
-      </w:r>
-      <w:r>
-        <w:fldChar w:fldCharType="separate"/>
-      </w:r>
-      <w:r>
-        <w:rPr>
-          <w:noProof/>
-        </w:rPr>
-        <w:instrText>1</w:instrText>
-      </w:r>
-      <w:r>
-        <w:rPr>
-          <w:noProof/>
-        </w:rPr>
-        <w:fldChar w:fldCharType="end"/>
-      </w:r>
-      <w:r>
-        <w:instrText>.</w:instrText>
-      </w:r>
-      <w:r>
-        <w:fldChar w:fldCharType="begin"/>
-      </w:r>
-      <w:r>
-        <w:instrText xml:space="preserve"> SEQ MTEqn \c \* Arabic \* MERGEFORMAT </w:instrText>
-      </w:r>
-      <w:r>
-        <w:fldChar w:fldCharType="separate"/>
-      </w:r>
-      <w:r>
-        <w:rPr>
-          <w:noProof/>
-        </w:rPr>
-        <w:instrText>2</w:instrText>
-      </w:r>
-      <w:r>
-        <w:rPr>
-          <w:noProof/>
-        </w:rPr>
-        <w:fldChar w:fldCharType="end"/>
-      </w:r>
-      <w:r>
-        <w:instrText>)</w:instrText>
-      </w:r>
-      <w:r>
-        <w:fldChar w:fldCharType="end"/>
-      </w:r>
-    </w:p>
-    <w:p>
-      <w:r>
-        <w:rPr>
-          <w:rFonts w:hint="eastAsia"/>
-        </w:rPr>
-        <w:t>代入方程</w:t>
-      </w:r>
-      <w:r>
-        <w:fldChar w:fldCharType="begin"/>
-      </w:r>
-      <w:r>
         <w:instrText xml:space="preserve"> GOTOBUTTON ZEqnNum197266  \* MERGEFORMAT </w:instrText>
       </w:r>
-      <w:r>
-        <w:fldChar w:fldCharType="begin"/>
-      </w:r>
-      <w:r>
-        <w:instrText xml:space="preserve"> REF ZEqnNum197266 \* Charformat \! \* MERGEFORMAT </w:instrText>
-      </w:r>
-      <w:r>
-        <w:fldChar w:fldCharType="separate"/>
-      </w:r>
-      <w:r>
-        <w:instrText>(1.1)</w:instrText>
-      </w:r>
-      <w:r>
-        <w:fldChar w:fldCharType="end"/>
-      </w:r>
+      <w:fldSimple w:instr=" REF ZEqnNum197266 \* Charformat \! \* MERGEFORMAT ">
+        <w:r>
+          <w:instrText>(1.1)</w:instrText>
+        </w:r>
+      </w:fldSimple>
       <w:r>
         <w:fldChar w:fldCharType="end"/>
       </w:r>
@@ -327,7 +265,7 @@
           <v:shape id="_x0000_i1027" type="#_x0000_t75" style="width:92.5pt;height:18.5pt" o:ole="">
             <v:imagedata r:id="rId12" o:title=""/>
           </v:shape>
-          <o:OLEObject Type="Embed" ProgID="Equation.DSMT4" ShapeID="_x0000_i1027" DrawAspect="Content" ObjectID="_1635784824" r:id="rId13"/>
+          <o:OLEObject Type="Embed" ProgID="Equation.DSMT4" ShapeID="_x0000_i1027" DrawAspect="Content" ObjectID="_1636826960" r:id="rId13"/>
         </w:object>
       </w:r>
       <w:r>
@@ -352,51 +290,25 @@
       <w:r>
         <w:instrText>(</w:instrText>
       </w:r>
-      <w:r>
-        <w:fldChar w:fldCharType="begin"/>
-      </w:r>
-      <w:r>
-        <w:instrText xml:space="preserve"> SEQ MTSec \c \* Arabic \* MERGEFORMAT </w:instrText>
-      </w:r>
-      <w:r>
-        <w:fldChar w:fldCharType="separate"/>
-      </w:r>
-      <w:r>
-        <w:rPr>
-          <w:noProof/>
-        </w:rPr>
-        <w:instrText>1</w:instrText>
-      </w:r>
-      <w:r>
-        <w:rPr>
-          <w:noProof/>
-        </w:rPr>
-        <w:fldChar w:fldCharType="end"/>
-      </w:r>
+      <w:fldSimple w:instr=" SEQ MTSec \c \* Arabic \* MERGEFORMAT ">
+        <w:r>
+          <w:rPr>
+            <w:noProof/>
+          </w:rPr>
+          <w:instrText>1</w:instrText>
+        </w:r>
+      </w:fldSimple>
       <w:r>
         <w:instrText>.</w:instrText>
       </w:r>
-      <w:r>
-        <w:fldChar w:fldCharType="begin"/>
-      </w:r>
-      <w:r>
-        <w:instrText xml:space="preserve"> SEQ MTEqn \c \* Arabic \* MERGEFORMAT </w:instrText>
-      </w:r>
-      <w:r>
-        <w:fldChar w:fldCharType="separate"/>
-      </w:r>
-      <w:r>
-        <w:rPr>
-          <w:noProof/>
-        </w:rPr>
-        <w:instrText>3</w:instrText>
-      </w:r>
-      <w:r>
-        <w:rPr>
-          <w:noProof/>
-        </w:rPr>
-        <w:fldChar w:fldCharType="end"/>
-      </w:r>
+      <w:fldSimple w:instr=" SEQ MTEqn \c \* Arabic \* MERGEFORMAT ">
+        <w:r>
+          <w:rPr>
+            <w:noProof/>
+          </w:rPr>
+          <w:instrText>3</w:instrText>
+        </w:r>
+      </w:fldSimple>
       <w:r>
         <w:instrText>)</w:instrText>
       </w:r>
@@ -420,7 +332,7 @@
           <v:shape id="_x0000_i1028" type="#_x0000_t75" style="width:42pt;height:31pt" o:ole="">
             <v:imagedata r:id="rId14" o:title=""/>
           </v:shape>
-          <o:OLEObject Type="Embed" ProgID="Equation.DSMT4" ShapeID="_x0000_i1028" DrawAspect="Content" ObjectID="_1635784825" r:id="rId15"/>
+          <o:OLEObject Type="Embed" ProgID="Equation.DSMT4" ShapeID="_x0000_i1028" DrawAspect="Content" ObjectID="_1636826961" r:id="rId15"/>
         </w:object>
       </w:r>
       <w:r>
@@ -434,7 +346,7 @@
           <v:shape id="_x0000_i1029" type="#_x0000_t75" style="width:32pt;height:31pt" o:ole="">
             <v:imagedata r:id="rId16" o:title=""/>
           </v:shape>
-          <o:OLEObject Type="Embed" ProgID="Equation.DSMT4" ShapeID="_x0000_i1029" DrawAspect="Content" ObjectID="_1635784826" r:id="rId17"/>
+          <o:OLEObject Type="Embed" ProgID="Equation.DSMT4" ShapeID="_x0000_i1029" DrawAspect="Content" ObjectID="_1636826962" r:id="rId17"/>
         </w:object>
       </w:r>
       <w:r>
@@ -452,21 +364,11 @@
       <w:r>
         <w:instrText xml:space="preserve"> GOTOBUTTON ZEqnNum795976  \* MERGEFORMAT </w:instrText>
       </w:r>
-      <w:r>
-        <w:fldChar w:fldCharType="begin"/>
-      </w:r>
-      <w:r>
-        <w:instrText xml:space="preserve"> REF ZEqnNum795976 \* Charformat \! \* MERGEFORMAT </w:instrText>
-      </w:r>
-      <w:r>
-        <w:fldChar w:fldCharType="separate"/>
-      </w:r>
-      <w:r>
-        <w:instrText>(1.3)</w:instrText>
-      </w:r>
-      <w:r>
-        <w:fldChar w:fldCharType="end"/>
-      </w:r>
+      <w:fldSimple w:instr=" REF ZEqnNum795976 \* Charformat \! \* MERGEFORMAT ">
+        <w:r>
+          <w:instrText>(1.3)</w:instrText>
+        </w:r>
+      </w:fldSimple>
       <w:r>
         <w:fldChar w:fldCharType="end"/>
       </w:r>
@@ -492,7 +394,7 @@
           <v:shape id="_x0000_i1030" type="#_x0000_t75" style="width:78pt;height:16pt" o:ole="">
             <v:imagedata r:id="rId18" o:title=""/>
           </v:shape>
-          <o:OLEObject Type="Embed" ProgID="Equation.DSMT4" ShapeID="_x0000_i1030" DrawAspect="Content" ObjectID="_1635784827" r:id="rId19"/>
+          <o:OLEObject Type="Embed" ProgID="Equation.DSMT4" ShapeID="_x0000_i1030" DrawAspect="Content" ObjectID="_1636826963" r:id="rId19"/>
         </w:object>
       </w:r>
       <w:r>
@@ -517,51 +419,25 @@
       <w:r>
         <w:instrText>(</w:instrText>
       </w:r>
-      <w:r>
-        <w:fldChar w:fldCharType="begin"/>
-      </w:r>
-      <w:r>
-        <w:instrText xml:space="preserve"> SEQ MTSec \c \* Arabic \* MERGEFORMAT </w:instrText>
-      </w:r>
-      <w:r>
-        <w:fldChar w:fldCharType="separate"/>
-      </w:r>
-      <w:r>
-        <w:rPr>
-          <w:noProof/>
-        </w:rPr>
-        <w:instrText>1</w:instrText>
-      </w:r>
-      <w:r>
-        <w:rPr>
-          <w:noProof/>
-        </w:rPr>
-        <w:fldChar w:fldCharType="end"/>
-      </w:r>
+      <w:fldSimple w:instr=" SEQ MTSec \c \* Arabic \* MERGEFORMAT ">
+        <w:r>
+          <w:rPr>
+            <w:noProof/>
+          </w:rPr>
+          <w:instrText>1</w:instrText>
+        </w:r>
+      </w:fldSimple>
       <w:r>
         <w:instrText>.</w:instrText>
       </w:r>
-      <w:r>
-        <w:fldChar w:fldCharType="begin"/>
-      </w:r>
-      <w:r>
-        <w:instrText xml:space="preserve"> SEQ MTEqn \c \* Arabic \* MERGEFORMAT </w:instrText>
-      </w:r>
-      <w:r>
-        <w:fldChar w:fldCharType="separate"/>
-      </w:r>
-      <w:r>
-        <w:rPr>
-          <w:noProof/>
-        </w:rPr>
-        <w:instrText>4</w:instrText>
-      </w:r>
-      <w:r>
-        <w:rPr>
-          <w:noProof/>
-        </w:rPr>
-        <w:fldChar w:fldCharType="end"/>
-      </w:r>
+      <w:fldSimple w:instr=" SEQ MTEqn \c \* Arabic \* MERGEFORMAT ">
+        <w:r>
+          <w:rPr>
+            <w:noProof/>
+          </w:rPr>
+          <w:instrText>4</w:instrText>
+        </w:r>
+      </w:fldSimple>
       <w:r>
         <w:instrText>)</w:instrText>
       </w:r>
@@ -607,7 +483,7 @@
           <v:shape id="_x0000_i1031" type="#_x0000_t75" style="width:134pt;height:19pt" o:ole="">
             <v:imagedata r:id="rId20" o:title=""/>
           </v:shape>
-          <o:OLEObject Type="Embed" ProgID="Equation.DSMT4" ShapeID="_x0000_i1031" DrawAspect="Content" ObjectID="_1635784828" r:id="rId21"/>
+          <o:OLEObject Type="Embed" ProgID="Equation.DSMT4" ShapeID="_x0000_i1031" DrawAspect="Content" ObjectID="_1636826964" r:id="rId21"/>
         </w:object>
       </w:r>
       <w:r>
@@ -632,87 +508,51 @@
       <w:r>
         <w:instrText>(</w:instrText>
       </w:r>
+      <w:fldSimple w:instr=" SEQ MTSec \c \* Arabic \* MERGEFORMAT ">
+        <w:r>
+          <w:rPr>
+            <w:noProof/>
+          </w:rPr>
+          <w:instrText>1</w:instrText>
+        </w:r>
+      </w:fldSimple>
+      <w:r>
+        <w:instrText>.</w:instrText>
+      </w:r>
+      <w:fldSimple w:instr=" SEQ MTEqn \c \* Arabic \* MERGEFORMAT ">
+        <w:r>
+          <w:rPr>
+            <w:noProof/>
+          </w:rPr>
+          <w:instrText>5</w:instrText>
+        </w:r>
+      </w:fldSimple>
+      <w:r>
+        <w:instrText>)</w:instrText>
+      </w:r>
+      <w:bookmarkEnd w:id="3"/>
+      <w:r>
+        <w:fldChar w:fldCharType="end"/>
+      </w:r>
+    </w:p>
+    <w:p>
+      <w:r>
+        <w:rPr>
+          <w:rFonts w:hint="eastAsia"/>
+        </w:rPr>
+        <w:t>代入</w:t>
+      </w:r>
       <w:r>
         <w:fldChar w:fldCharType="begin"/>
       </w:r>
       <w:r>
-        <w:instrText xml:space="preserve"> SEQ MTSec \c \* Arabic \* MERGEFORMAT </w:instrText>
-      </w:r>
-      <w:r>
-        <w:fldChar w:fldCharType="separate"/>
-      </w:r>
-      <w:r>
-        <w:rPr>
-          <w:noProof/>
-        </w:rPr>
-        <w:instrText>1</w:instrText>
-      </w:r>
-      <w:r>
-        <w:rPr>
-          <w:noProof/>
-        </w:rPr>
-        <w:fldChar w:fldCharType="end"/>
-      </w:r>
-      <w:r>
-        <w:instrText>.</w:instrText>
-      </w:r>
-      <w:r>
-        <w:fldChar w:fldCharType="begin"/>
-      </w:r>
-      <w:r>
-        <w:instrText xml:space="preserve"> SEQ MTEqn \c \* Arabic \* MERGEFORMAT </w:instrText>
-      </w:r>
-      <w:r>
-        <w:fldChar w:fldCharType="separate"/>
-      </w:r>
-      <w:r>
-        <w:rPr>
-          <w:noProof/>
-        </w:rPr>
-        <w:instrText>5</w:instrText>
-      </w:r>
-      <w:r>
-        <w:rPr>
-          <w:noProof/>
-        </w:rPr>
-        <w:fldChar w:fldCharType="end"/>
-      </w:r>
-      <w:r>
-        <w:instrText>)</w:instrText>
-      </w:r>
-      <w:bookmarkEnd w:id="3"/>
-      <w:r>
-        <w:fldChar w:fldCharType="end"/>
-      </w:r>
-    </w:p>
-    <w:p>
-      <w:r>
-        <w:rPr>
-          <w:rFonts w:hint="eastAsia"/>
-        </w:rPr>
-        <w:t>代入</w:t>
-      </w:r>
-      <w:r>
-        <w:fldChar w:fldCharType="begin"/>
-      </w:r>
-      <w:r>
         <w:instrText xml:space="preserve"> GOTOBUTTON ZEqnNum750971  \* MERGEFORMAT </w:instrText>
       </w:r>
-      <w:r>
-        <w:fldChar w:fldCharType="begin"/>
-      </w:r>
-      <w:r>
-        <w:instrText xml:space="preserve"> REF ZEqnNum750971 \* Charformat \! \* MERGEFORMAT </w:instrText>
-      </w:r>
-      <w:r>
-        <w:fldChar w:fldCharType="separate"/>
-      </w:r>
-      <w:r>
-        <w:instrText>(1.5)</w:instrText>
-      </w:r>
-      <w:r>
-        <w:fldChar w:fldCharType="end"/>
-      </w:r>
+      <w:fldSimple w:instr=" REF ZEqnNum750971 \* Charformat \! \* MERGEFORMAT ">
+        <w:r>
+          <w:instrText>(1.5)</w:instrText>
+        </w:r>
+      </w:fldSimple>
       <w:r>
         <w:fldChar w:fldCharType="end"/>
       </w:r>
@@ -738,7 +578,7 @@
           <v:shape id="_x0000_i1032" type="#_x0000_t75" style="width:186pt;height:35pt" o:ole="">
             <v:imagedata r:id="rId22" o:title=""/>
           </v:shape>
-          <o:OLEObject Type="Embed" ProgID="Equation.DSMT4" ShapeID="_x0000_i1032" DrawAspect="Content" ObjectID="_1635784829" r:id="rId23"/>
+          <o:OLEObject Type="Embed" ProgID="Equation.DSMT4" ShapeID="_x0000_i1032" DrawAspect="Content" ObjectID="_1636826965" r:id="rId23"/>
         </w:object>
       </w:r>
     </w:p>
@@ -757,7 +597,7 @@
           <v:shape id="_x0000_i1033" type="#_x0000_t75" style="width:135pt;height:31pt" o:ole="">
             <v:imagedata r:id="rId24" o:title=""/>
           </v:shape>
-          <o:OLEObject Type="Embed" ProgID="Equation.DSMT4" ShapeID="_x0000_i1033" DrawAspect="Content" ObjectID="_1635784830" r:id="rId25"/>
+          <o:OLEObject Type="Embed" ProgID="Equation.DSMT4" ShapeID="_x0000_i1033" DrawAspect="Content" ObjectID="_1636826966" r:id="rId25"/>
         </w:object>
       </w:r>
     </w:p>
@@ -776,7 +616,7 @@
           <v:shape id="_x0000_i1034" type="#_x0000_t75" style="width:198pt;height:33pt" o:ole="">
             <v:imagedata r:id="rId26" o:title=""/>
           </v:shape>
-          <o:OLEObject Type="Embed" ProgID="Equation.DSMT4" ShapeID="_x0000_i1034" DrawAspect="Content" ObjectID="_1635784831" r:id="rId27"/>
+          <o:OLEObject Type="Embed" ProgID="Equation.DSMT4" ShapeID="_x0000_i1034" DrawAspect="Content" ObjectID="_1636826967" r:id="rId27"/>
         </w:object>
       </w:r>
     </w:p>
@@ -795,7 +635,7 @@
           <v:shape id="_x0000_i1035" type="#_x0000_t75" style="width:194pt;height:31pt" o:ole="">
             <v:imagedata r:id="rId28" o:title=""/>
           </v:shape>
-          <o:OLEObject Type="Embed" ProgID="Equation.DSMT4" ShapeID="_x0000_i1035" DrawAspect="Content" ObjectID="_1635784832" r:id="rId29"/>
+          <o:OLEObject Type="Embed" ProgID="Equation.DSMT4" ShapeID="_x0000_i1035" DrawAspect="Content" ObjectID="_1636826968" r:id="rId29"/>
         </w:object>
       </w:r>
       <w:r>
@@ -820,90 +660,54 @@
       <w:r>
         <w:instrText>(</w:instrText>
       </w:r>
+      <w:fldSimple w:instr=" SEQ MTSec \c \* Arabic \* MERGEFORMAT ">
+        <w:r>
+          <w:rPr>
+            <w:noProof/>
+          </w:rPr>
+          <w:instrText>1</w:instrText>
+        </w:r>
+      </w:fldSimple>
+      <w:r>
+        <w:instrText>.</w:instrText>
+      </w:r>
+      <w:fldSimple w:instr=" SEQ MTEqn \c \* Arabic \* MERGEFORMAT ">
+        <w:r>
+          <w:rPr>
+            <w:noProof/>
+          </w:rPr>
+          <w:instrText>6</w:instrText>
+        </w:r>
+      </w:fldSimple>
+      <w:r>
+        <w:instrText>)</w:instrText>
+      </w:r>
+      <w:bookmarkEnd w:id="4"/>
+      <w:r>
+        <w:fldChar w:fldCharType="end"/>
+      </w:r>
+    </w:p>
+    <w:p>
+      <w:pPr>
+        <w:pStyle w:val="MTDisplayEquation"/>
+      </w:pPr>
+      <w:r>
+        <w:rPr>
+          <w:rFonts w:hint="eastAsia"/>
+        </w:rPr>
+        <w:t>代入到</w:t>
+      </w:r>
       <w:r>
         <w:fldChar w:fldCharType="begin"/>
       </w:r>
       <w:r>
-        <w:instrText xml:space="preserve"> SEQ MTSec \c \* Arabic \* MERGEFORMAT </w:instrText>
-      </w:r>
-      <w:r>
-        <w:fldChar w:fldCharType="separate"/>
-      </w:r>
-      <w:r>
-        <w:rPr>
-          <w:noProof/>
-        </w:rPr>
-        <w:instrText>1</w:instrText>
-      </w:r>
-      <w:r>
-        <w:rPr>
-          <w:noProof/>
-        </w:rPr>
-        <w:fldChar w:fldCharType="end"/>
-      </w:r>
-      <w:r>
-        <w:instrText>.</w:instrText>
-      </w:r>
-      <w:r>
-        <w:fldChar w:fldCharType="begin"/>
-      </w:r>
-      <w:r>
-        <w:instrText xml:space="preserve"> SEQ MTEqn \c \* Arabic \* MERGEFORMAT </w:instrText>
-      </w:r>
-      <w:r>
-        <w:fldChar w:fldCharType="separate"/>
-      </w:r>
-      <w:r>
-        <w:rPr>
-          <w:noProof/>
-        </w:rPr>
-        <w:instrText>6</w:instrText>
-      </w:r>
-      <w:r>
-        <w:rPr>
-          <w:noProof/>
-        </w:rPr>
-        <w:fldChar w:fldCharType="end"/>
-      </w:r>
-      <w:r>
-        <w:instrText>)</w:instrText>
-      </w:r>
-      <w:bookmarkEnd w:id="4"/>
-      <w:r>
-        <w:fldChar w:fldCharType="end"/>
-      </w:r>
-    </w:p>
-    <w:p>
-      <w:pPr>
-        <w:pStyle w:val="MTDisplayEquation"/>
-      </w:pPr>
-      <w:r>
-        <w:rPr>
-          <w:rFonts w:hint="eastAsia"/>
-        </w:rPr>
-        <w:t>代入到</w:t>
-      </w:r>
-      <w:r>
-        <w:fldChar w:fldCharType="begin"/>
-      </w:r>
-      <w:r>
         <w:instrText xml:space="preserve"> GOTOBUTTON ZEqnNum352270  \* MERGEFORMAT </w:instrText>
       </w:r>
-      <w:r>
-        <w:fldChar w:fldCharType="begin"/>
-      </w:r>
-      <w:r>
-        <w:instrText xml:space="preserve"> REF ZEqnNum352270 \* Charformat \! \* MERGEFORMAT </w:instrText>
-      </w:r>
-      <w:r>
-        <w:fldChar w:fldCharType="separate"/>
-      </w:r>
-      <w:r>
-        <w:instrText>(1.4)</w:instrText>
-      </w:r>
-      <w:r>
-        <w:fldChar w:fldCharType="end"/>
-      </w:r>
+      <w:fldSimple w:instr=" REF ZEqnNum352270 \* Charformat \! \* MERGEFORMAT ">
+        <w:r>
+          <w:instrText>(1.4)</w:instrText>
+        </w:r>
+      </w:fldSimple>
       <w:r>
         <w:fldChar w:fldCharType="end"/>
       </w:r>
@@ -929,7 +733,7 @@
           <v:shape id="_x0000_i1036" type="#_x0000_t75" style="width:110pt;height:31pt" o:ole="">
             <v:imagedata r:id="rId30" o:title=""/>
           </v:shape>
-          <o:OLEObject Type="Embed" ProgID="Equation.DSMT4" ShapeID="_x0000_i1036" DrawAspect="Content" ObjectID="_1635784833" r:id="rId31"/>
+          <o:OLEObject Type="Embed" ProgID="Equation.DSMT4" ShapeID="_x0000_i1036" DrawAspect="Content" ObjectID="_1636826969" r:id="rId31"/>
         </w:object>
       </w:r>
       <w:r>
@@ -954,51 +758,25 @@
       <w:r>
         <w:instrText>(</w:instrText>
       </w:r>
-      <w:r>
-        <w:fldChar w:fldCharType="begin"/>
-      </w:r>
-      <w:r>
-        <w:instrText xml:space="preserve"> SEQ MTSec \c \* Arabic \* MERGEFORMAT </w:instrText>
-      </w:r>
-      <w:r>
-        <w:fldChar w:fldCharType="separate"/>
-      </w:r>
-      <w:r>
-        <w:rPr>
-          <w:noProof/>
-        </w:rPr>
-        <w:instrText>1</w:instrText>
-      </w:r>
-      <w:r>
-        <w:rPr>
-          <w:noProof/>
-        </w:rPr>
-        <w:fldChar w:fldCharType="end"/>
-      </w:r>
+      <w:fldSimple w:instr=" SEQ MTSec \c \* Arabic \* MERGEFORMAT ">
+        <w:r>
+          <w:rPr>
+            <w:noProof/>
+          </w:rPr>
+          <w:instrText>1</w:instrText>
+        </w:r>
+      </w:fldSimple>
       <w:r>
         <w:instrText>.</w:instrText>
       </w:r>
-      <w:r>
-        <w:fldChar w:fldCharType="begin"/>
-      </w:r>
-      <w:r>
-        <w:instrText xml:space="preserve"> SEQ MTEqn \c \* Arabic \* MERGEFORMAT </w:instrText>
-      </w:r>
-      <w:r>
-        <w:fldChar w:fldCharType="separate"/>
-      </w:r>
-      <w:r>
-        <w:rPr>
-          <w:noProof/>
-        </w:rPr>
-        <w:instrText>7</w:instrText>
-      </w:r>
-      <w:r>
-        <w:rPr>
-          <w:noProof/>
-        </w:rPr>
-        <w:fldChar w:fldCharType="end"/>
-      </w:r>
+      <w:fldSimple w:instr=" SEQ MTEqn \c \* Arabic \* MERGEFORMAT ">
+        <w:r>
+          <w:rPr>
+            <w:noProof/>
+          </w:rPr>
+          <w:instrText>7</w:instrText>
+        </w:r>
+      </w:fldSimple>
       <w:r>
         <w:instrText>)</w:instrText>
       </w:r>
@@ -1022,7 +800,7 @@
           <v:shape id="_x0000_i1037" type="#_x0000_t75" style="width:25pt;height:33pt" o:ole="">
             <v:imagedata r:id="rId32" o:title=""/>
           </v:shape>
-          <o:OLEObject Type="Embed" ProgID="Equation.DSMT4" ShapeID="_x0000_i1037" DrawAspect="Content" ObjectID="_1635784834" r:id="rId33"/>
+          <o:OLEObject Type="Embed" ProgID="Equation.DSMT4" ShapeID="_x0000_i1037" DrawAspect="Content" ObjectID="_1636826970" r:id="rId33"/>
         </w:object>
       </w:r>
       <w:r>
@@ -1042,7 +820,7 @@
           <v:shape id="_x0000_i1038" type="#_x0000_t75" style="width:12pt;height:13pt" o:ole="">
             <v:imagedata r:id="rId34" o:title=""/>
           </v:shape>
-          <o:OLEObject Type="Embed" ProgID="Equation.DSMT4" ShapeID="_x0000_i1038" DrawAspect="Content" ObjectID="_1635784835" r:id="rId35"/>
+          <o:OLEObject Type="Embed" ProgID="Equation.DSMT4" ShapeID="_x0000_i1038" DrawAspect="Content" ObjectID="_1636826971" r:id="rId35"/>
         </w:object>
       </w:r>
       <w:r>
@@ -1069,21 +847,11 @@
       <w:r>
         <w:instrText xml:space="preserve"> GOTOBUTTON ZEqnNum556349  \* MERGEFORMAT </w:instrText>
       </w:r>
-      <w:r>
-        <w:fldChar w:fldCharType="begin"/>
-      </w:r>
-      <w:r>
-        <w:instrText xml:space="preserve"> REF ZEqnNum556349 \* Charformat \! \* MERGEFORMAT </w:instrText>
-      </w:r>
-      <w:r>
-        <w:fldChar w:fldCharType="separate"/>
-      </w:r>
-      <w:r>
-        <w:instrText>(1.7)</w:instrText>
-      </w:r>
-      <w:r>
-        <w:fldChar w:fldCharType="end"/>
-      </w:r>
+      <w:fldSimple w:instr=" REF ZEqnNum556349 \* Charformat \! \* MERGEFORMAT ">
+        <w:r>
+          <w:instrText>(1.7)</w:instrText>
+        </w:r>
+      </w:fldSimple>
       <w:r>
         <w:fldChar w:fldCharType="end"/>
       </w:r>
@@ -1109,7 +877,7 @@
           <v:shape id="_x0000_i1039" type="#_x0000_t75" style="width:120pt;height:35pt" o:ole="">
             <v:imagedata r:id="rId36" o:title=""/>
           </v:shape>
-          <o:OLEObject Type="Embed" ProgID="Equation.DSMT4" ShapeID="_x0000_i1039" DrawAspect="Content" ObjectID="_1635784836" r:id="rId37"/>
+          <o:OLEObject Type="Embed" ProgID="Equation.DSMT4" ShapeID="_x0000_i1039" DrawAspect="Content" ObjectID="_1636826972" r:id="rId37"/>
         </w:object>
       </w:r>
       <w:r>
@@ -1134,84 +902,45 @@
       <w:r>
         <w:instrText>(</w:instrText>
       </w:r>
+      <w:fldSimple w:instr=" SEQ MTSec \c \* Arabic \* MERGEFORMAT ">
+        <w:r>
+          <w:rPr>
+            <w:noProof/>
+          </w:rPr>
+          <w:instrText>1</w:instrText>
+        </w:r>
+      </w:fldSimple>
+      <w:r>
+        <w:instrText>.</w:instrText>
+      </w:r>
+      <w:fldSimple w:instr=" SEQ MTEqn \c \* Arabic \* MERGEFORMAT ">
+        <w:r>
+          <w:rPr>
+            <w:noProof/>
+          </w:rPr>
+          <w:instrText>8</w:instrText>
+        </w:r>
+      </w:fldSimple>
+      <w:r>
+        <w:instrText>)</w:instrText>
+      </w:r>
+      <w:bookmarkEnd w:id="6"/>
+      <w:r>
+        <w:fldChar w:fldCharType="end"/>
+      </w:r>
+    </w:p>
+    <w:p>
       <w:r>
         <w:fldChar w:fldCharType="begin"/>
       </w:r>
       <w:r>
-        <w:instrText xml:space="preserve"> SEQ MTSec \c \* Arabic \* MERGEFORMAT </w:instrText>
-      </w:r>
-      <w:r>
-        <w:fldChar w:fldCharType="separate"/>
-      </w:r>
-      <w:r>
-        <w:rPr>
-          <w:noProof/>
-        </w:rPr>
-        <w:instrText>1</w:instrText>
-      </w:r>
-      <w:r>
-        <w:rPr>
-          <w:noProof/>
-        </w:rPr>
-        <w:fldChar w:fldCharType="end"/>
-      </w:r>
-      <w:r>
-        <w:instrText>.</w:instrText>
-      </w:r>
-      <w:r>
-        <w:fldChar w:fldCharType="begin"/>
-      </w:r>
-      <w:r>
-        <w:instrText xml:space="preserve"> SE</w:instrText>
-      </w:r>
-      <w:r>
-        <w:instrText xml:space="preserve">Q MTEqn \c \* Arabic \* MERGEFORMAT </w:instrText>
-      </w:r>
-      <w:r>
-        <w:fldChar w:fldCharType="separate"/>
-      </w:r>
-      <w:r>
-        <w:rPr>
-          <w:noProof/>
-        </w:rPr>
-        <w:instrText>8</w:instrText>
-      </w:r>
-      <w:r>
-        <w:rPr>
-          <w:noProof/>
-        </w:rPr>
-        <w:fldChar w:fldCharType="end"/>
-      </w:r>
-      <w:r>
-        <w:instrText>)</w:instrText>
-      </w:r>
-      <w:bookmarkEnd w:id="6"/>
-      <w:r>
-        <w:fldChar w:fldCharType="end"/>
-      </w:r>
-    </w:p>
-    <w:p>
-      <w:r>
-        <w:fldChar w:fldCharType="begin"/>
-      </w:r>
-      <w:r>
         <w:instrText xml:space="preserve"> GOTOBUTTON ZEqnNum154075  \* MERGEFORMAT </w:instrText>
       </w:r>
-      <w:r>
-        <w:fldChar w:fldCharType="begin"/>
-      </w:r>
-      <w:r>
-        <w:instrText xml:space="preserve"> REF ZEqnNum154075 \* Charformat \! \* MERGEFORMAT </w:instrText>
-      </w:r>
-      <w:r>
-        <w:fldChar w:fldCharType="separate"/>
-      </w:r>
-      <w:r>
-        <w:instrText>(1.8)</w:instrText>
-      </w:r>
-      <w:r>
-        <w:fldChar w:fldCharType="end"/>
-      </w:r>
+      <w:fldSimple w:instr=" REF ZEqnNum154075 \* Charformat \! \* MERGEFORMAT ">
+        <w:r>
+          <w:instrText>(1.8)</w:instrText>
+        </w:r>
+      </w:fldSimple>
       <w:r>
         <w:fldChar w:fldCharType="end"/>
       </w:r>
@@ -1235,7 +964,7 @@
           <v:shape id="_x0000_i1040" type="#_x0000_t75" style="width:12pt;height:13pt" o:ole="">
             <v:imagedata r:id="rId38" o:title=""/>
           </v:shape>
-          <o:OLEObject Type="Embed" ProgID="Equation.DSMT4" ShapeID="_x0000_i1040" DrawAspect="Content" ObjectID="_1635784837" r:id="rId39"/>
+          <o:OLEObject Type="Embed" ProgID="Equation.DSMT4" ShapeID="_x0000_i1040" DrawAspect="Content" ObjectID="_1636826973" r:id="rId39"/>
         </w:object>
       </w:r>
       <w:r>
@@ -1252,7 +981,7 @@
           <v:shape id="_x0000_i1041" type="#_x0000_t75" style="width:71pt;height:30pt" o:ole="">
             <v:imagedata r:id="rId40" o:title=""/>
           </v:shape>
-          <o:OLEObject Type="Embed" ProgID="Equation.DSMT4" ShapeID="_x0000_i1041" DrawAspect="Content" ObjectID="_1635784838" r:id="rId41"/>
+          <o:OLEObject Type="Embed" ProgID="Equation.DSMT4" ShapeID="_x0000_i1041" DrawAspect="Content" ObjectID="_1636826974" r:id="rId41"/>
         </w:object>
       </w:r>
       <w:r>
@@ -1270,21 +999,11 @@
       <w:r>
         <w:instrText xml:space="preserve"> GOTOBUTTON ZEqnNum154075  \* MERGEFORMAT </w:instrText>
       </w:r>
-      <w:r>
-        <w:fldChar w:fldCharType="begin"/>
-      </w:r>
-      <w:r>
-        <w:instrText xml:space="preserve"> REF ZEqnNum154075 \* Charformat \! \* MERGEFORMAT </w:instrText>
-      </w:r>
-      <w:r>
-        <w:fldChar w:fldCharType="separate"/>
-      </w:r>
-      <w:r>
-        <w:instrText>(1.8)</w:instrText>
-      </w:r>
-      <w:r>
-        <w:fldChar w:fldCharType="end"/>
-      </w:r>
+      <w:fldSimple w:instr=" REF ZEqnNum154075 \* Charformat \! \* MERGEFORMAT ">
+        <w:r>
+          <w:instrText>(1.8)</w:instrText>
+        </w:r>
+      </w:fldSimple>
       <w:r>
         <w:fldChar w:fldCharType="end"/>
       </w:r>
@@ -1307,7 +1026,7 @@
           <v:shape id="_x0000_i1042" type="#_x0000_t75" style="width:210pt;height:40pt" o:ole="">
             <v:imagedata r:id="rId42" o:title=""/>
           </v:shape>
-          <o:OLEObject Type="Embed" ProgID="Equation.DSMT4" ShapeID="_x0000_i1042" DrawAspect="Content" ObjectID="_1635784839" r:id="rId43"/>
+          <o:OLEObject Type="Embed" ProgID="Equation.DSMT4" ShapeID="_x0000_i1042" DrawAspect="Content" ObjectID="_1636826975" r:id="rId43"/>
         </w:object>
       </w:r>
     </w:p>
@@ -1323,7 +1042,7 @@
           <v:shape id="_x0000_i1043" type="#_x0000_t75" style="width:210pt;height:40pt" o:ole="">
             <v:imagedata r:id="rId44" o:title=""/>
           </v:shape>
-          <o:OLEObject Type="Embed" ProgID="Equation.DSMT4" ShapeID="_x0000_i1043" DrawAspect="Content" ObjectID="_1635784840" r:id="rId45"/>
+          <o:OLEObject Type="Embed" ProgID="Equation.DSMT4" ShapeID="_x0000_i1043" DrawAspect="Content" ObjectID="_1636826976" r:id="rId45"/>
         </w:object>
       </w:r>
       <w:r>
@@ -1342,7 +1061,7 @@
           <v:shape id="_x0000_i1044" type="#_x0000_t75" style="width:190pt;height:40pt" o:ole="">
             <v:imagedata r:id="rId46" o:title=""/>
           </v:shape>
-          <o:OLEObject Type="Embed" ProgID="Equation.DSMT4" ShapeID="_x0000_i1044" DrawAspect="Content" ObjectID="_1635784841" r:id="rId47"/>
+          <o:OLEObject Type="Embed" ProgID="Equation.DSMT4" ShapeID="_x0000_i1044" DrawAspect="Content" ObjectID="_1636826977" r:id="rId47"/>
         </w:object>
       </w:r>
       <w:r>
@@ -1375,7 +1094,7 @@
           <v:shape id="_x0000_i1045" type="#_x0000_t75" style="width:222pt;height:34pt" o:ole="">
             <v:imagedata r:id="rId48" o:title=""/>
           </v:shape>
-          <o:OLEObject Type="Embed" ProgID="Equation.DSMT4" ShapeID="_x0000_i1045" DrawAspect="Content" ObjectID="_1635784842" r:id="rId49"/>
+          <o:OLEObject Type="Embed" ProgID="Equation.DSMT4" ShapeID="_x0000_i1045" DrawAspect="Content" ObjectID="_1636826978" r:id="rId49"/>
         </w:object>
       </w:r>
       <w:r>
@@ -1400,93 +1119,54 @@
       <w:r>
         <w:instrText>(</w:instrText>
       </w:r>
+      <w:fldSimple w:instr=" SEQ MTSec \c \* Arabic \* MERGEFORMAT ">
+        <w:r>
+          <w:rPr>
+            <w:noProof/>
+          </w:rPr>
+          <w:instrText>1</w:instrText>
+        </w:r>
+      </w:fldSimple>
+      <w:r>
+        <w:instrText>.</w:instrText>
+      </w:r>
+      <w:fldSimple w:instr=" SEQ MTEqn \c \* Arabic \* MERGEFORMAT ">
+        <w:r>
+          <w:rPr>
+            <w:noProof/>
+          </w:rPr>
+          <w:instrText>9</w:instrText>
+        </w:r>
+      </w:fldSimple>
+      <w:r>
+        <w:instrText>)</w:instrText>
+      </w:r>
+      <w:bookmarkEnd w:id="7"/>
+      <w:r>
+        <w:fldChar w:fldCharType="end"/>
+      </w:r>
+    </w:p>
+    <w:p>
+      <w:pPr>
+        <w:jc w:val="left"/>
+      </w:pPr>
+      <w:r>
+        <w:rPr>
+          <w:rFonts w:hint="eastAsia"/>
+        </w:rPr>
+        <w:t>要使得</w:t>
+      </w:r>
       <w:r>
         <w:fldChar w:fldCharType="begin"/>
       </w:r>
       <w:r>
-        <w:instrText xml:space="preserve"> SEQ MTSec \c \* Arabic \* MERGEFORMAT </w:instrText>
-      </w:r>
-      <w:r>
-        <w:fldChar w:fldCharType="separate"/>
-      </w:r>
-      <w:r>
-        <w:rPr>
-          <w:noProof/>
-        </w:rPr>
-        <w:instrText>1</w:instrText>
-      </w:r>
-      <w:r>
-        <w:rPr>
-          <w:noProof/>
-        </w:rPr>
-        <w:fldChar w:fldCharType="end"/>
-      </w:r>
-      <w:r>
-        <w:instrText>.</w:instrText>
-      </w:r>
-      <w:r>
-        <w:fldChar w:fldCharType="begin"/>
-      </w:r>
-      <w:r>
-        <w:instrText xml:space="preserve"> SEQ MTEqn \c \* Arabic \* MERGEFORMAT </w:instrText>
-      </w:r>
-      <w:r>
-        <w:fldChar w:fldCharType="separate"/>
-      </w:r>
-      <w:r>
-        <w:rPr>
-          <w:noProof/>
-        </w:rPr>
-        <w:instrText>9</w:instrText>
-      </w:r>
-      <w:r>
-        <w:rPr>
-          <w:noProof/>
-        </w:rPr>
-        <w:fldChar w:fldCharType="end"/>
-      </w:r>
-      <w:r>
-        <w:instrText>)</w:instrText>
-      </w:r>
-      <w:bookmarkEnd w:id="7"/>
-      <w:r>
-        <w:fldChar w:fldCharType="end"/>
-      </w:r>
-    </w:p>
-    <w:p>
-      <w:pPr>
-        <w:jc w:val="left"/>
-      </w:pPr>
-      <w:r>
-        <w:rPr>
-          <w:rFonts w:hint="eastAsia"/>
-        </w:rPr>
-        <w:t>要使得</w:t>
-      </w:r>
-      <w:r>
-        <w:fldChar w:fldCharType="begin"/>
-      </w:r>
-      <w:r>
         <w:instrText xml:space="preserve"> GOTOBUTTON ZEqnNum982871  \* MERGEFORMAT </w:instrText>
       </w:r>
-      <w:r>
-        <w:fldChar w:fldCharType="begin"/>
-      </w:r>
-      <w:r>
-        <w:instrText xml:space="preserve"> REF ZEqnNum982871 \* Charformat \! \* MERGEFOR</w:instrText>
-      </w:r>
-      <w:r>
-        <w:instrText xml:space="preserve">MAT </w:instrText>
-      </w:r>
-      <w:r>
-        <w:fldChar w:fldCharType="separate"/>
-      </w:r>
-      <w:r>
-        <w:instrText>(1.9)</w:instrText>
-      </w:r>
-      <w:r>
-        <w:fldChar w:fldCharType="end"/>
-      </w:r>
+      <w:fldSimple w:instr=" REF ZEqnNum982871 \* Charformat \! \* MERGEFORMAT ">
+        <w:r>
+          <w:instrText>(1.9)</w:instrText>
+        </w:r>
+      </w:fldSimple>
       <w:r>
         <w:fldChar w:fldCharType="end"/>
       </w:r>
@@ -1512,7 +1192,7 @@
           <v:shape id="_x0000_i1046" type="#_x0000_t75" style="width:69pt;height:19pt" o:ole="">
             <v:imagedata r:id="rId50" o:title=""/>
           </v:shape>
-          <o:OLEObject Type="Embed" ProgID="Equation.DSMT4" ShapeID="_x0000_i1046" DrawAspect="Content" ObjectID="_1635784843" r:id="rId51"/>
+          <o:OLEObject Type="Embed" ProgID="Equation.DSMT4" ShapeID="_x0000_i1046" DrawAspect="Content" ObjectID="_1636826979" r:id="rId51"/>
         </w:object>
       </w:r>
     </w:p>
@@ -1531,7 +1211,7 @@
           <v:shape id="_x0000_i1047" type="#_x0000_t75" style="width:91pt;height:34pt" o:ole="">
             <v:imagedata r:id="rId52" o:title=""/>
           </v:shape>
-          <o:OLEObject Type="Embed" ProgID="Equation.DSMT4" ShapeID="_x0000_i1047" DrawAspect="Content" ObjectID="_1635784844" r:id="rId53"/>
+          <o:OLEObject Type="Embed" ProgID="Equation.DSMT4" ShapeID="_x0000_i1047" DrawAspect="Content" ObjectID="_1636826980" r:id="rId53"/>
         </w:object>
       </w:r>
     </w:p>
@@ -1561,7 +1241,7 @@
           <v:shape id="_x0000_i1048" type="#_x0000_t75" style="width:1in;height:31pt" o:ole="">
             <v:imagedata r:id="rId54" o:title=""/>
           </v:shape>
-          <o:OLEObject Type="Embed" ProgID="Equation.DSMT4" ShapeID="_x0000_i1048" DrawAspect="Content" ObjectID="_1635784845" r:id="rId55"/>
+          <o:OLEObject Type="Embed" ProgID="Equation.DSMT4" ShapeID="_x0000_i1048" DrawAspect="Content" ObjectID="_1636826981" r:id="rId55"/>
         </w:object>
       </w:r>
     </w:p>
@@ -1580,7 +1260,7 @@
           <v:shape id="_x0000_i1049" type="#_x0000_t75" style="width:116pt;height:18.5pt" o:ole="">
             <v:imagedata r:id="rId56" o:title=""/>
           </v:shape>
-          <o:OLEObject Type="Embed" ProgID="Equation.DSMT4" ShapeID="_x0000_i1049" DrawAspect="Content" ObjectID="_1635784846" r:id="rId57"/>
+          <o:OLEObject Type="Embed" ProgID="Equation.DSMT4" ShapeID="_x0000_i1049" DrawAspect="Content" ObjectID="_1636826982" r:id="rId57"/>
         </w:object>
       </w:r>
     </w:p>
@@ -1602,7 +1282,7 @@
           <v:shape id="_x0000_i1050" type="#_x0000_t75" style="width:47pt;height:18.5pt" o:ole="">
             <v:imagedata r:id="rId58" o:title=""/>
           </v:shape>
-          <o:OLEObject Type="Embed" ProgID="Equation.DSMT4" ShapeID="_x0000_i1050" DrawAspect="Content" ObjectID="_1635784847" r:id="rId59"/>
+          <o:OLEObject Type="Embed" ProgID="Equation.DSMT4" ShapeID="_x0000_i1050" DrawAspect="Content" ObjectID="_1636826983" r:id="rId59"/>
         </w:object>
       </w:r>
       <w:r>
@@ -1622,7 +1302,7 @@
           <v:shape id="_x0000_i1051" type="#_x0000_t75" style="width:58pt;height:16pt" o:ole="">
             <v:imagedata r:id="rId60" o:title=""/>
           </v:shape>
-          <o:OLEObject Type="Embed" ProgID="Equation.DSMT4" ShapeID="_x0000_i1051" DrawAspect="Content" ObjectID="_1635784848" r:id="rId61"/>
+          <o:OLEObject Type="Embed" ProgID="Equation.DSMT4" ShapeID="_x0000_i1051" DrawAspect="Content" ObjectID="_1636826984" r:id="rId61"/>
         </w:object>
       </w:r>
       <w:r>
@@ -1639,7 +1319,7 @@
           <v:shape id="_x0000_i1052" type="#_x0000_t75" style="width:100pt;height:31pt" o:ole="">
             <v:imagedata r:id="rId62" o:title=""/>
           </v:shape>
-          <o:OLEObject Type="Embed" ProgID="Equation.DSMT4" ShapeID="_x0000_i1052" DrawAspect="Content" ObjectID="_1635784849" r:id="rId63"/>
+          <o:OLEObject Type="Embed" ProgID="Equation.DSMT4" ShapeID="_x0000_i1052" DrawAspect="Content" ObjectID="_1636826985" r:id="rId63"/>
         </w:object>
       </w:r>
       <w:r>
@@ -1664,7 +1344,7 @@
           <v:shape id="_x0000_i1053" type="#_x0000_t75" style="width:88pt;height:37pt" o:ole="">
             <v:imagedata r:id="rId64" o:title=""/>
           </v:shape>
-          <o:OLEObject Type="Embed" ProgID="Equation.DSMT4" ShapeID="_x0000_i1053" DrawAspect="Content" ObjectID="_1635784850" r:id="rId65"/>
+          <o:OLEObject Type="Embed" ProgID="Equation.DSMT4" ShapeID="_x0000_i1053" DrawAspect="Content" ObjectID="_1636826986" r:id="rId65"/>
         </w:object>
       </w:r>
     </w:p>
@@ -1694,7 +1374,7 @@
           <v:shape id="_x0000_i1054" type="#_x0000_t75" style="width:105pt;height:44pt" o:ole="">
             <v:imagedata r:id="rId66" o:title=""/>
           </v:shape>
-          <o:OLEObject Type="Embed" ProgID="Equation.DSMT4" ShapeID="_x0000_i1054" DrawAspect="Content" ObjectID="_1635784851" r:id="rId67"/>
+          <o:OLEObject Type="Embed" ProgID="Equation.DSMT4" ShapeID="_x0000_i1054" DrawAspect="Content" ObjectID="_1636826987" r:id="rId67"/>
         </w:object>
       </w:r>
     </w:p>
@@ -1713,7 +1393,7 @@
           <v:shape id="_x0000_i1055" type="#_x0000_t75" style="width:440pt;height:49pt" o:ole="">
             <v:imagedata r:id="rId68" o:title=""/>
           </v:shape>
-          <o:OLEObject Type="Embed" ProgID="Equation.DSMT4" ShapeID="_x0000_i1055" DrawAspect="Content" ObjectID="_1635784852" r:id="rId69"/>
+          <o:OLEObject Type="Embed" ProgID="Equation.DSMT4" ShapeID="_x0000_i1055" DrawAspect="Content" ObjectID="_1636826988" r:id="rId69"/>
         </w:object>
       </w:r>
     </w:p>
@@ -1732,7 +1412,7 @@
           <v:shape id="_x0000_i1056" type="#_x0000_t75" style="width:141pt;height:37pt" o:ole="">
             <v:imagedata r:id="rId70" o:title=""/>
           </v:shape>
-          <o:OLEObject Type="Embed" ProgID="Equation.DSMT4" ShapeID="_x0000_i1056" DrawAspect="Content" ObjectID="_1635784853" r:id="rId71"/>
+          <o:OLEObject Type="Embed" ProgID="Equation.DSMT4" ShapeID="_x0000_i1056" DrawAspect="Content" ObjectID="_1636826989" r:id="rId71"/>
         </w:object>
       </w:r>
     </w:p>
@@ -1751,7 +1431,7 @@
           <v:shape id="_x0000_i1057" type="#_x0000_t75" style="width:82pt;height:31pt" o:ole="">
             <v:imagedata r:id="rId72" o:title=""/>
           </v:shape>
-          <o:OLEObject Type="Embed" ProgID="Equation.DSMT4" ShapeID="_x0000_i1057" DrawAspect="Content" ObjectID="_1635784854" r:id="rId73"/>
+          <o:OLEObject Type="Embed" ProgID="Equation.DSMT4" ShapeID="_x0000_i1057" DrawAspect="Content" ObjectID="_1636826990" r:id="rId73"/>
         </w:object>
       </w:r>
     </w:p>
@@ -1778,7 +1458,7 @@
           <v:shape id="_x0000_i1058" type="#_x0000_t75" style="width:118pt;height:37pt" o:ole="">
             <v:imagedata r:id="rId74" o:title=""/>
           </v:shape>
-          <o:OLEObject Type="Embed" ProgID="Equation.DSMT4" ShapeID="_x0000_i1058" DrawAspect="Content" ObjectID="_1635784855" r:id="rId75"/>
+          <o:OLEObject Type="Embed" ProgID="Equation.DSMT4" ShapeID="_x0000_i1058" DrawAspect="Content" ObjectID="_1636826991" r:id="rId75"/>
         </w:object>
       </w:r>
     </w:p>
@@ -1798,7 +1478,7 @@
           <v:shape id="_x0000_i1059" type="#_x0000_t75" style="width:356pt;height:49pt" o:ole="">
             <v:imagedata r:id="rId76" o:title=""/>
           </v:shape>
-          <o:OLEObject Type="Embed" ProgID="Equation.DSMT4" ShapeID="_x0000_i1059" DrawAspect="Content" ObjectID="_1635784856" r:id="rId77"/>
+          <o:OLEObject Type="Embed" ProgID="Equation.DSMT4" ShapeID="_x0000_i1059" DrawAspect="Content" ObjectID="_1636826992" r:id="rId77"/>
         </w:object>
       </w:r>
     </w:p>
@@ -1817,7 +1497,7 @@
           <v:shape id="_x0000_i1060" type="#_x0000_t75" style="width:449.5pt;height:66.5pt" o:ole="">
             <v:imagedata r:id="rId78" o:title=""/>
           </v:shape>
-          <o:OLEObject Type="Embed" ProgID="Equation.DSMT4" ShapeID="_x0000_i1060" DrawAspect="Content" ObjectID="_1635784857" r:id="rId79"/>
+          <o:OLEObject Type="Embed" ProgID="Equation.DSMT4" ShapeID="_x0000_i1060" DrawAspect="Content" ObjectID="_1636826993" r:id="rId79"/>
         </w:object>
       </w:r>
     </w:p>
@@ -1847,7 +1527,7 @@
           <v:shape id="_x0000_i1061" type="#_x0000_t75" style="width:201pt;height:36.5pt" o:ole="">
             <v:imagedata r:id="rId80" o:title=""/>
           </v:shape>
-          <o:OLEObject Type="Embed" ProgID="Equation.DSMT4" ShapeID="_x0000_i1061" DrawAspect="Content" ObjectID="_1635784858" r:id="rId81"/>
+          <o:OLEObject Type="Embed" ProgID="Equation.DSMT4" ShapeID="_x0000_i1061" DrawAspect="Content" ObjectID="_1636826994" r:id="rId81"/>
         </w:object>
       </w:r>
       <w:r>
@@ -1886,7 +1566,7 @@
           <v:shape id="_x0000_i1062" type="#_x0000_t75" style="width:169pt;height:33pt" o:ole="">
             <v:imagedata r:id="rId82" o:title=""/>
           </v:shape>
-          <o:OLEObject Type="Embed" ProgID="Equation.DSMT4" ShapeID="_x0000_i1062" DrawAspect="Content" ObjectID="_1635784859" r:id="rId83"/>
+          <o:OLEObject Type="Embed" ProgID="Equation.DSMT4" ShapeID="_x0000_i1062" DrawAspect="Content" ObjectID="_1636826995" r:id="rId83"/>
         </w:object>
       </w:r>
       <w:r>
@@ -1925,7 +1605,7 @@
           <v:shape id="_x0000_i1063" type="#_x0000_t75" style="width:164.5pt;height:34pt" o:ole="">
             <v:imagedata r:id="rId84" o:title=""/>
           </v:shape>
-          <o:OLEObject Type="Embed" ProgID="Equation.DSMT4" ShapeID="_x0000_i1063" DrawAspect="Content" ObjectID="_1635784860" r:id="rId85"/>
+          <o:OLEObject Type="Embed" ProgID="Equation.DSMT4" ShapeID="_x0000_i1063" DrawAspect="Content" ObjectID="_1636826996" r:id="rId85"/>
         </w:object>
       </w:r>
       <w:r>
@@ -1964,7 +1644,7 @@
           <v:shape id="_x0000_i1064" type="#_x0000_t75" style="width:168pt;height:39pt" o:ole="">
             <v:imagedata r:id="rId86" o:title=""/>
           </v:shape>
-          <o:OLEObject Type="Embed" ProgID="Equation.DSMT4" ShapeID="_x0000_i1064" DrawAspect="Content" ObjectID="_1635784861" r:id="rId87"/>
+          <o:OLEObject Type="Embed" ProgID="Equation.DSMT4" ShapeID="_x0000_i1064" DrawAspect="Content" ObjectID="_1636826997" r:id="rId87"/>
         </w:object>
       </w:r>
     </w:p>
@@ -1983,7 +1663,7 @@
           <v:shape id="_x0000_i1065" type="#_x0000_t75" style="width:190pt;height:39pt" o:ole="">
             <v:imagedata r:id="rId88" o:title=""/>
           </v:shape>
-          <o:OLEObject Type="Embed" ProgID="Equation.DSMT4" ShapeID="_x0000_i1065" DrawAspect="Content" ObjectID="_1635784862" r:id="rId89"/>
+          <o:OLEObject Type="Embed" ProgID="Equation.DSMT4" ShapeID="_x0000_i1065" DrawAspect="Content" ObjectID="_1636826998" r:id="rId89"/>
         </w:object>
       </w:r>
     </w:p>
@@ -2003,7 +1683,7 @@
           <v:shape id="_x0000_i1066" type="#_x0000_t75" style="width:219pt;height:212pt" o:ole="">
             <v:imagedata r:id="rId90" o:title=""/>
           </v:shape>
-          <o:OLEObject Type="Embed" ProgID="Equation.DSMT4" ShapeID="_x0000_i1066" DrawAspect="Content" ObjectID="_1635784863" r:id="rId91"/>
+          <o:OLEObject Type="Embed" ProgID="Equation.DSMT4" ShapeID="_x0000_i1066" DrawAspect="Content" ObjectID="_1636826999" r:id="rId91"/>
         </w:object>
       </w:r>
       <w:r>
@@ -2034,9 +1714,6 @@
     <w:p>
       <w:pPr>
         <w:pStyle w:val="2"/>
-        <w:rPr>
-          <w:rFonts w:hint="eastAsia"/>
-        </w:rPr>
       </w:pPr>
       <w:proofErr w:type="gramStart"/>
       <w:r>
@@ -2069,7 +1746,7 @@
           <v:shape id="_x0000_i1067" type="#_x0000_t75" style="width:126pt;height:37pt" o:ole="">
             <v:imagedata r:id="rId92" o:title=""/>
           </v:shape>
-          <o:OLEObject Type="Embed" ProgID="Equation.DSMT4" ShapeID="_x0000_i1067" DrawAspect="Content" ObjectID="_1635784864" r:id="rId93"/>
+          <o:OLEObject Type="Embed" ProgID="Equation.DSMT4" ShapeID="_x0000_i1067" DrawAspect="Content" ObjectID="_1636827000" r:id="rId93"/>
         </w:object>
       </w:r>
       <w:r>
@@ -2106,7 +1783,7 @@
           <v:shape id="_x0000_i1068" type="#_x0000_t75" style="width:276pt;height:237pt" o:ole="">
             <v:imagedata r:id="rId94" o:title=""/>
           </v:shape>
-          <o:OLEObject Type="Embed" ProgID="Equation.DSMT4" ShapeID="_x0000_i1068" DrawAspect="Content" ObjectID="_1635784865" r:id="rId95"/>
+          <o:OLEObject Type="Embed" ProgID="Equation.DSMT4" ShapeID="_x0000_i1068" DrawAspect="Content" ObjectID="_1636827001" r:id="rId95"/>
         </w:object>
       </w:r>
     </w:p>
@@ -2123,7 +1800,7 @@
           <v:shape id="_x0000_i1069" type="#_x0000_t75" style="width:143pt;height:38pt" o:ole="">
             <v:imagedata r:id="rId96" o:title=""/>
           </v:shape>
-          <o:OLEObject Type="Embed" ProgID="Equation.DSMT4" ShapeID="_x0000_i1069" DrawAspect="Content" ObjectID="_1635784866" r:id="rId97"/>
+          <o:OLEObject Type="Embed" ProgID="Equation.DSMT4" ShapeID="_x0000_i1069" DrawAspect="Content" ObjectID="_1636827002" r:id="rId97"/>
         </w:object>
       </w:r>
     </w:p>
@@ -2164,20 +1841,14 @@
           <v:shape id="_x0000_i1070" type="#_x0000_t75" style="width:10pt;height:13pt" o:ole="">
             <v:imagedata r:id="rId98" o:title=""/>
           </v:shape>
-          <o:OLEObject Type="Embed" ProgID="Equation.DSMT4" ShapeID="_x0000_i1070" DrawAspect="Content" ObjectID="_1635784867" r:id="rId99"/>
+          <o:OLEObject Type="Embed" ProgID="Equation.DSMT4" ShapeID="_x0000_i1070" DrawAspect="Content" ObjectID="_1636827003" r:id="rId99"/>
         </w:object>
       </w:r>
       <w:r>
         <w:t xml:space="preserve"> </w:t>
       </w:r>
     </w:p>
-    <w:p>
-      <w:pPr>
-        <w:rPr>
-          <w:rFonts w:hint="eastAsia"/>
-        </w:rPr>
-      </w:pPr>
-    </w:p>
+    <w:p/>
     <w:p>
       <w:pPr>
         <w:pStyle w:val="MTDisplayEquation"/>
@@ -2193,7 +1864,7 @@
           <v:shape id="_x0000_i1071" type="#_x0000_t75" style="width:369.5pt;height:375pt" o:ole="">
             <v:imagedata r:id="rId100" o:title=""/>
           </v:shape>
-          <o:OLEObject Type="Embed" ProgID="Equation.DSMT4" ShapeID="_x0000_i1071" DrawAspect="Content" ObjectID="_1635784868" r:id="rId101"/>
+          <o:OLEObject Type="Embed" ProgID="Equation.DSMT4" ShapeID="_x0000_i1071" DrawAspect="Content" ObjectID="_1636827004" r:id="rId101"/>
         </w:object>
       </w:r>
     </w:p>
@@ -2232,7 +1903,7 @@
           <v:shape id="_x0000_i1072" type="#_x0000_t75" style="width:12pt;height:11pt" o:ole="">
             <v:imagedata r:id="rId102" o:title=""/>
           </v:shape>
-          <o:OLEObject Type="Embed" ProgID="Equation.DSMT4" ShapeID="_x0000_i1072" DrawAspect="Content" ObjectID="_1635784869" r:id="rId103"/>
+          <o:OLEObject Type="Embed" ProgID="Equation.DSMT4" ShapeID="_x0000_i1072" DrawAspect="Content" ObjectID="_1636827005" r:id="rId103"/>
         </w:object>
       </w:r>
       <w:r>
@@ -2261,7 +1932,7 @@
           <v:shape id="_x0000_i1073" type="#_x0000_t75" style="width:11pt;height:14pt" o:ole="">
             <v:imagedata r:id="rId104" o:title=""/>
           </v:shape>
-          <o:OLEObject Type="Embed" ProgID="Equation.DSMT4" ShapeID="_x0000_i1073" DrawAspect="Content" ObjectID="_1635784870" r:id="rId105"/>
+          <o:OLEObject Type="Embed" ProgID="Equation.DSMT4" ShapeID="_x0000_i1073" DrawAspect="Content" ObjectID="_1636827006" r:id="rId105"/>
         </w:object>
       </w:r>
       <w:r>
@@ -2286,7 +1957,7 @@
           <v:shape id="_x0000_i1074" type="#_x0000_t75" style="width:454pt;height:114pt" o:ole="">
             <v:imagedata r:id="rId106" o:title=""/>
           </v:shape>
-          <o:OLEObject Type="Embed" ProgID="Equation.DSMT4" ShapeID="_x0000_i1074" DrawAspect="Content" ObjectID="_1635784871" r:id="rId107"/>
+          <o:OLEObject Type="Embed" ProgID="Equation.DSMT4" ShapeID="_x0000_i1074" DrawAspect="Content" ObjectID="_1636827007" r:id="rId107"/>
         </w:object>
       </w:r>
     </w:p>
@@ -2305,7 +1976,7 @@
           <v:shape id="_x0000_i1075" type="#_x0000_t75" style="width:540.5pt;height:358.5pt" o:ole="">
             <v:imagedata r:id="rId108" o:title=""/>
           </v:shape>
-          <o:OLEObject Type="Embed" ProgID="Equation.DSMT4" ShapeID="_x0000_i1075" DrawAspect="Content" ObjectID="_1635784872" r:id="rId109"/>
+          <o:OLEObject Type="Embed" ProgID="Equation.DSMT4" ShapeID="_x0000_i1075" DrawAspect="Content" ObjectID="_1636827008" r:id="rId109"/>
         </w:object>
       </w:r>
     </w:p>
@@ -2355,8 +2026,6 @@
         </w:rPr>
         <w:t>的干涉</w:t>
       </w:r>
-      <w:bookmarkStart w:id="8" w:name="_GoBack"/>
-      <w:bookmarkEnd w:id="8"/>
     </w:p>
     <w:p>
       <w:r>
@@ -2364,7 +2033,7 @@
           <v:shape id="_x0000_i1076" type="#_x0000_t75" style="width:247.5pt;height:259.5pt" o:ole="">
             <v:imagedata r:id="rId110" o:title=""/>
           </v:shape>
-          <o:OLEObject Type="Embed" ProgID="Equation.DSMT4" ShapeID="_x0000_i1076" DrawAspect="Content" ObjectID="_1635784873" r:id="rId111"/>
+          <o:OLEObject Type="Embed" ProgID="Equation.DSMT4" ShapeID="_x0000_i1076" DrawAspect="Content" ObjectID="_1636827009" r:id="rId111"/>
         </w:object>
       </w:r>
       <w:r>
@@ -2383,7 +2052,7 @@
           <v:shape id="_x0000_i1077" type="#_x0000_t75" style="width:338pt;height:322pt" o:ole="">
             <v:imagedata r:id="rId112" o:title=""/>
           </v:shape>
-          <o:OLEObject Type="Embed" ProgID="Equation.DSMT4" ShapeID="_x0000_i1077" DrawAspect="Content" ObjectID="_1635784874" r:id="rId113"/>
+          <o:OLEObject Type="Embed" ProgID="Equation.DSMT4" ShapeID="_x0000_i1077" DrawAspect="Content" ObjectID="_1636827010" r:id="rId113"/>
         </w:object>
       </w:r>
       <w:r>
@@ -2454,7 +2123,7 @@
           <v:shape id="_x0000_i1078" type="#_x0000_t75" style="width:285pt;height:145.5pt" o:ole="">
             <v:imagedata r:id="rId114" o:title=""/>
           </v:shape>
-          <o:OLEObject Type="Embed" ProgID="Equation.DSMT4" ShapeID="_x0000_i1078" DrawAspect="Content" ObjectID="_1635784875" r:id="rId115"/>
+          <o:OLEObject Type="Embed" ProgID="Equation.DSMT4" ShapeID="_x0000_i1078" DrawAspect="Content" ObjectID="_1636827011" r:id="rId115"/>
         </w:object>
       </w:r>
     </w:p>
@@ -2533,7 +2202,7 @@
           <v:shape id="_x0000_i1079" type="#_x0000_t75" style="width:342pt;height:252.5pt" o:ole="">
             <v:imagedata r:id="rId116" o:title=""/>
           </v:shape>
-          <o:OLEObject Type="Embed" ProgID="Equation.DSMT4" ShapeID="_x0000_i1079" DrawAspect="Content" ObjectID="_1635784876" r:id="rId117"/>
+          <o:OLEObject Type="Embed" ProgID="Equation.DSMT4" ShapeID="_x0000_i1079" DrawAspect="Content" ObjectID="_1636827012" r:id="rId117"/>
         </w:object>
       </w:r>
       <w:r>
@@ -2555,7 +2224,7 @@
           <v:shape id="_x0000_i1080" type="#_x0000_t75" style="width:259pt;height:148pt" o:ole="">
             <v:imagedata r:id="rId118" o:title=""/>
           </v:shape>
-          <o:OLEObject Type="Embed" ProgID="Equation.DSMT4" ShapeID="_x0000_i1080" DrawAspect="Content" ObjectID="_1635784877" r:id="rId119"/>
+          <o:OLEObject Type="Embed" ProgID="Equation.DSMT4" ShapeID="_x0000_i1080" DrawAspect="Content" ObjectID="_1636827013" r:id="rId119"/>
         </w:object>
       </w:r>
     </w:p>
@@ -2590,12 +2259,168 @@
           <v:shape id="_x0000_i1081" type="#_x0000_t75" style="width:350.5pt;height:158pt" o:ole="">
             <v:imagedata r:id="rId120" o:title=""/>
           </v:shape>
-          <o:OLEObject Type="Embed" ProgID="Equation.DSMT4" ShapeID="_x0000_i1081" DrawAspect="Content" ObjectID="_1635784878" r:id="rId121"/>
+          <o:OLEObject Type="Embed" ProgID="Equation.DSMT4" ShapeID="_x0000_i1081" DrawAspect="Content" ObjectID="_1636827014" r:id="rId121"/>
         </w:object>
       </w:r>
       <w:r>
         <w:t xml:space="preserve"> </w:t>
       </w:r>
+    </w:p>
+    <w:p>
+      <w:pPr>
+        <w:widowControl/>
+        <w:jc w:val="left"/>
+      </w:pPr>
+      <w:r>
+        <w:br w:type="page"/>
+      </w:r>
+    </w:p>
+    <w:p>
+      <w:pPr>
+        <w:pStyle w:val="2"/>
+      </w:pPr>
+      <w:r>
+        <w:rPr>
+          <w:rFonts w:hint="eastAsia"/>
+        </w:rPr>
+        <w:lastRenderedPageBreak/>
+        <w:t>高斯函数</w:t>
+      </w:r>
+    </w:p>
+    <w:p>
+      <w:r>
+        <w:rPr>
+          <w:rFonts w:hint="eastAsia"/>
+        </w:rPr>
+        <w:t>高斯函数形式：</w:t>
+      </w:r>
+    </w:p>
+    <w:p>
+      <w:pPr>
+        <w:jc w:val="center"/>
+      </w:pPr>
+      <w:r>
+        <w:rPr>
+          <w:position w:val="-10"/>
+        </w:rPr>
+        <w:object w:dxaOrig="1780" w:dyaOrig="400">
+          <v:shape id="_x0000_i1084" type="#_x0000_t75" style="width:89pt;height:20pt" o:ole="">
+            <v:imagedata r:id="rId122" o:title=""/>
+          </v:shape>
+          <o:OLEObject Type="Embed" ProgID="Equation.DSMT4" ShapeID="_x0000_i1084" DrawAspect="Content" ObjectID="_1636827015" r:id="rId123"/>
+        </w:object>
+      </w:r>
+    </w:p>
+    <w:p>
+      <w:r>
+        <w:rPr>
+          <w:rFonts w:hint="eastAsia"/>
+        </w:rPr>
+        <w:t>其中</w:t>
+      </w:r>
+      <w:r>
+        <w:rPr>
+          <w:position w:val="-10"/>
+        </w:rPr>
+        <w:object w:dxaOrig="600" w:dyaOrig="320">
+          <v:shape id="_x0000_i1087" type="#_x0000_t75" style="width:30pt;height:16pt" o:ole="">
+            <v:imagedata r:id="rId124" o:title=""/>
+          </v:shape>
+          <o:OLEObject Type="Embed" ProgID="Equation.DSMT4" ShapeID="_x0000_i1087" DrawAspect="Content" ObjectID="_1636827016" r:id="rId125"/>
+        </w:object>
+      </w:r>
+      <w:r>
+        <w:rPr>
+          <w:rFonts w:hint="eastAsia"/>
+        </w:rPr>
+        <w:t>为实数常数，且</w:t>
+      </w:r>
+      <w:r>
+        <w:rPr>
+          <w:position w:val="-6"/>
+        </w:rPr>
+        <w:object w:dxaOrig="560" w:dyaOrig="279">
+          <v:shape id="_x0000_i1089" type="#_x0000_t75" style="width:28pt;height:14pt" o:ole="">
+            <v:imagedata r:id="rId126" o:title=""/>
+          </v:shape>
+          <o:OLEObject Type="Embed" ProgID="Equation.DSMT4" ShapeID="_x0000_i1089" DrawAspect="Content" ObjectID="_1636827017" r:id="rId127"/>
+        </w:object>
+      </w:r>
+      <w:r>
+        <w:rPr>
+          <w:rFonts w:hint="eastAsia"/>
+        </w:rPr>
+        <w:t>。</w:t>
+      </w:r>
+    </w:p>
+    <w:p>
+      <w:r>
+        <w:rPr>
+          <w:rFonts w:hint="eastAsia"/>
+        </w:rPr>
+        <w:t>高斯函数在实数轴上积分：</w:t>
+      </w:r>
+    </w:p>
+    <w:p>
+      <w:pPr>
+        <w:pStyle w:val="MTDisplayEquation"/>
+        <w:rPr>
+          <w:rFonts w:hint="eastAsia"/>
+        </w:rPr>
+      </w:pPr>
+      <w:r>
+        <w:tab/>
+      </w:r>
+      <w:r>
+        <w:rPr>
+          <w:position w:val="-26"/>
+        </w:rPr>
+        <w:object w:dxaOrig="1640" w:dyaOrig="700">
+          <v:shape id="_x0000_i1104" type="#_x0000_t75" style="width:82pt;height:35pt" o:ole="">
+            <v:imagedata r:id="rId128" o:title=""/>
+          </v:shape>
+          <o:OLEObject Type="Embed" ProgID="Equation.DSMT4" ShapeID="_x0000_i1104" DrawAspect="Content" ObjectID="_1636827018" r:id="rId129"/>
+        </w:object>
+      </w:r>
+    </w:p>
+    <w:p>
+      <w:r>
+        <w:rPr>
+          <w:rFonts w:hint="eastAsia"/>
+        </w:rPr>
+        <w:t>任意高斯函数在实数轴上的积分为：</w:t>
+      </w:r>
+    </w:p>
+    <w:p>
+      <w:pPr>
+        <w:pStyle w:val="MTDisplayEquation"/>
+        <w:rPr>
+          <w:rFonts w:hint="eastAsia"/>
+        </w:rPr>
+      </w:pPr>
+      <w:r>
+        <w:tab/>
+      </w:r>
+      <w:r>
+        <w:rPr>
+          <w:position w:val="-18"/>
+        </w:rPr>
+        <w:object w:dxaOrig="2760" w:dyaOrig="520">
+          <v:shape id="_x0000_i1114" type="#_x0000_t75" style="width:138pt;height:26pt" o:ole="">
+            <v:imagedata r:id="rId130" o:title=""/>
+          </v:shape>
+          <o:OLEObject Type="Embed" ProgID="Equation.DSMT4" ShapeID="_x0000_i1114" DrawAspect="Content" ObjectID="_1636827019" r:id="rId131"/>
+        </w:object>
+      </w:r>
+    </w:p>
+    <w:p>
+      <w:pPr>
+        <w:rPr>
+          <w:rFonts w:hint="eastAsia"/>
+        </w:rPr>
+      </w:pPr>
+      <w:bookmarkStart w:id="8" w:name="_GoBack"/>
+      <w:bookmarkEnd w:id="8"/>
     </w:p>
     <w:sectPr>
       <w:pgSz w:w="11906" w:h="16838"/>
@@ -3667,7 +3492,7 @@
 </file>
 
 <file path=customXml/itemProps1.xml><?xml version="1.0" encoding="utf-8"?>
-<ds:datastoreItem xmlns:ds="http://schemas.openxmlformats.org/officeDocument/2006/customXml" ds:itemID="{5C3B12A0-6F0F-427F-874A-58B0CBBE03BB}">
+<ds:datastoreItem xmlns:ds="http://schemas.openxmlformats.org/officeDocument/2006/customXml" ds:itemID="{422D68FA-8084-4843-B0B0-33B29184A2CA}">
   <ds:schemaRefs>
     <ds:schemaRef ds:uri="http://schemas.openxmlformats.org/officeDocument/2006/bibliography"/>
   </ds:schemaRefs>
